--- a/reports/IDR.docx
+++ b/reports/IDR.docx
@@ -22,7 +22,7 @@
         <w:textAlignment w:val="center"/>
       </w:pPr>
       <w:r>
-        <w:t>Username: Tharshika     ID: 200081454</w:t>
+        <w:t>Username: Jamie-Lee Gordon     ID: 200007193</w:t>
       </w:r>
       <w:r>
         <w:t xml:space="preserve">     Date: </w:t>
